--- a/Privacy Policy.docx
+++ b/Privacy Policy.docx
@@ -3,253 +3,67 @@
 <w:document xmlns:wpc="http://schemas.microsoft.com/office/word/2010/wordprocessingCanvas" xmlns:cx="http://schemas.microsoft.com/office/drawing/2014/chartex" xmlns:cx1="http://schemas.microsoft.com/office/drawing/2015/9/8/chartex" xmlns:cx2="http://schemas.microsoft.com/office/drawing/2015/10/21/chartex" xmlns:cx3="http://schemas.microsoft.com/office/drawing/2016/5/9/chartex" xmlns:cx4="http://schemas.microsoft.com/office/drawing/2016/5/10/chartex" xmlns:cx5="http://schemas.microsoft.com/office/drawing/2016/5/11/chartex" xmlns:cx6="http://schemas.microsoft.com/office/drawing/2016/5/12/chartex" xmlns:cx7="http://schemas.microsoft.com/office/drawing/2016/5/13/chartex" xmlns:cx8="http://schemas.microsoft.com/office/drawing/2016/5/14/chartex" xmlns:mc="http://schemas.openxmlformats.org/markup-compatibility/2006" xmlns:aink="http://schemas.microsoft.com/office/drawing/2016/ink" xmlns:am3d="http://schemas.microsoft.com/office/drawing/2017/model3d" xmlns:o="urn:schemas-microsoft-com:office:office" xmlns:r="http://schemas.openxmlformats.org/officeDocument/2006/relationships" xmlns:m="http://schemas.openxmlformats.org/officeDocument/2006/math" xmlns:v="urn:schemas-microsoft-com:vml" xmlns:wp14="http://schemas.microsoft.com/office/word/2010/wordprocessingDrawing" xmlns:wp="http://schemas.openxmlformats.org/drawingml/2006/wordprocessingDrawing" xmlns:w10="urn:schemas-microsoft-com:office:word" xmlns:w="http://schemas.openxmlformats.org/wordprocessingml/2006/main" xmlns:w14="http://schemas.microsoft.com/office/word/2010/wordml" xmlns:w15="http://schemas.microsoft.com/office/word/2012/wordml" xmlns:w16cid="http://schemas.microsoft.com/office/word/2016/wordml/cid" xmlns:w16se="http://schemas.microsoft.com/office/word/2015/wordml/symex" xmlns:wpg="http://schemas.microsoft.com/office/word/2010/wordprocessingGroup" xmlns:wpi="http://schemas.microsoft.com/office/word/2010/wordprocessingInk" xmlns:wne="http://schemas.microsoft.com/office/word/2006/wordml" xmlns:wps="http://schemas.microsoft.com/office/word/2010/wordprocessingShape" mc:Ignorable="w14 w15 w16se w16cid wp14">
   <w:body>
     <w:p>
-      <w:r>
-        <w:t>Info Support, gevestigd aan Kruisboog 42, 3905 TG Veenendaal, is verantwoordelijk voor de verwerking van persoonsgegevens zoals weergegeven in deze privacyverklaring.</w:t>
+      <w:pPr>
+        <w:pStyle w:val="Heading1"/>
+        <w:rPr>
+          <w:color w:val="auto"/>
+          <w:lang w:val="en-US"/>
+        </w:rPr>
+      </w:pPr>
+      <w:r>
+        <w:rPr>
+          <w:color w:val="auto"/>
+          <w:lang w:val="en-US"/>
+        </w:rPr>
+        <w:t>Paaspop festival app Privacy Policy</w:t>
       </w:r>
     </w:p>
     <w:p>
       <w:r>
-        <w:t>Contactgegevens:</w:t>
+        <w:t>De app is als afstudeer p</w:t>
+      </w:r>
+      <w:r>
+        <w:t xml:space="preserve">roject ontwikkeld in opdracht van Info Support en Paaspop. Hierbij gaat het om een </w:t>
+      </w:r>
+      <w:proofErr w:type="spellStart"/>
+      <w:r>
+        <w:t>Proof</w:t>
+      </w:r>
+      <w:proofErr w:type="spellEnd"/>
+      <w:r>
+        <w:t xml:space="preserve"> Of Concept / Pilot. Dit betekent dat het product ter test openbaar staat en het niet om een definitieve versie van het product gaat.</w:t>
       </w:r>
     </w:p>
     <w:p>
       <w:r>
-        <w:t>infosupport.com Kruisboog 42, 3905 TG Veenendaal +36183584111</w:t>
-      </w:r>
-    </w:p>
-    <w:p/>
-    <w:p>
-      <w:pPr>
-        <w:rPr>
-          <w:b/>
-        </w:rPr>
-      </w:pPr>
-      <w:r>
-        <w:rPr>
-          <w:b/>
-        </w:rPr>
-        <w:t>Persoonsgegevens die wij verwerken</w:t>
+        <w:t>Er worden geen persoonsgegevens bijgehouden bij gebruik van de app. Een gebruiker kan een account aanmaken door middel van zijn of haar geslacht en leeftijd</w:t>
+      </w:r>
+      <w:r>
+        <w:t xml:space="preserve"> (geen geboortedatum)</w:t>
+      </w:r>
+      <w:r>
+        <w:t>. Deze gegevens zouden eventueel gebruikt kunnen worden voor marketing en of onderzoeksdoeleinde binnen Paaspop maar zullen niet naar derden verspreid worden. Daarnaast wordt er tijdens het gebruik van de app de locatie van het mobiele apparaat naar de server verzonden om op basis hiervan de gebrui</w:t>
+      </w:r>
+      <w:bookmarkStart w:id="0" w:name="_GoBack"/>
+      <w:bookmarkEnd w:id="0"/>
+      <w:r>
+        <w:t xml:space="preserve">ker inzicht te geven op de afstand van de gebruiker tot een bepaalde plek. Deze opgeslagen gegevens kunnen er in geen enkele mogelijkheid tot leiden dat een persoon herleid kan worden. </w:t>
       </w:r>
     </w:p>
     <w:p>
       <w:r>
-        <w:t xml:space="preserve">Info Support verwerkt geen persoonsgegevens omdat op </w:t>
-      </w:r>
-      <w:r>
-        <w:t xml:space="preserve">deze applicatie </w:t>
-      </w:r>
-      <w:r>
-        <w:t xml:space="preserve">geen persoonsgegevens achter gelaten kunnen worden. Ook gebruiken we geen </w:t>
-      </w:r>
-      <w:proofErr w:type="spellStart"/>
-      <w:r>
-        <w:t>social</w:t>
-      </w:r>
-      <w:proofErr w:type="spellEnd"/>
-      <w:r>
-        <w:t xml:space="preserve"> media </w:t>
-      </w:r>
-      <w:proofErr w:type="spellStart"/>
-      <w:r>
-        <w:t>plugins</w:t>
-      </w:r>
-      <w:proofErr w:type="spellEnd"/>
-      <w:r>
-        <w:t xml:space="preserve">. </w:t>
-      </w:r>
-    </w:p>
-    <w:p>
-      <w:bookmarkStart w:id="0" w:name="_GoBack"/>
-      <w:bookmarkEnd w:id="0"/>
-    </w:p>
-    <w:p>
-      <w:pPr>
-        <w:rPr>
-          <w:b/>
-        </w:rPr>
-      </w:pPr>
-      <w:r>
-        <w:rPr>
-          <w:b/>
-        </w:rPr>
-        <w:t>Bijzondere en/of gevoelige persoonsgegevens die wij verwerken</w:t>
-      </w:r>
-    </w:p>
-    <w:p>
-      <w:r>
-        <w:t>Onze website en/of dienst heeft niet de intentie gegevens te verzamelen over websitebezoekers die jonger zijn dan 16 jaar. Tenzij ze toestemming hebben van ouders of voogd. We kunnen echter niet controleren of een bezoeker ouder dan 16 is. Wij raden ouders dan ook aan betrokken te zijn bij de online activiteiten van hun kinderen, om zo te voorkomen dat er gegevens over kinderen verzameld worden zonder ouderlijke toestemming. Als je er van overtuigd bent dat wij zonder die toestemming persoonlijke gegevens hebben verzameld over een minderjarige, neem dan contact met ons op via merik.westerveld@infosupport.com, dan verwijderen wij deze informatie.</w:t>
-      </w:r>
-    </w:p>
-    <w:p/>
-    <w:p>
-      <w:pPr>
-        <w:rPr>
-          <w:b/>
-        </w:rPr>
-      </w:pPr>
-      <w:r>
-        <w:rPr>
-          <w:b/>
-        </w:rPr>
-        <w:t>Met welk doel en op basis van welke grondslag wij persoonsgegevens verwerken</w:t>
-      </w:r>
-    </w:p>
-    <w:p>
-      <w:r>
-        <w:t>Info Support verwerkt jouw persoonsgegevens voor de volgende doelen:</w:t>
-      </w:r>
-    </w:p>
-    <w:p>
-      <w:r>
-        <w:t>- Je de mogelijkheid te bieden een account aan te maken</w:t>
-      </w:r>
-    </w:p>
-    <w:p/>
-    <w:p>
-      <w:pPr>
-        <w:rPr>
-          <w:b/>
-        </w:rPr>
-      </w:pPr>
-      <w:r>
-        <w:rPr>
-          <w:b/>
-        </w:rPr>
-        <w:t>Geautomatiseerde besluitvorming</w:t>
-      </w:r>
-    </w:p>
-    <w:p>
-      <w:r>
-        <w:t xml:space="preserve">Info Support neemt </w:t>
-      </w:r>
-      <w:r>
-        <w:t>niet</w:t>
-      </w:r>
-      <w:r>
-        <w:t xml:space="preserve"> op basis van geautomatiseerde verwerkingen besluiten over zaken die (aanzienlijke) gevolgen kunnen hebben voor personen. Het gaat hier om besluiten die worden genomen door computerprogramma's of -systemen, zonder dat daar een mens (bijvoorbeeld een medewerker van Info Support) tussen zit. </w:t>
-      </w:r>
-    </w:p>
-    <w:p>
-      <w:pPr>
-        <w:rPr>
-          <w:b/>
-        </w:rPr>
-      </w:pPr>
-    </w:p>
-    <w:p>
-      <w:pPr>
-        <w:rPr>
-          <w:b/>
-        </w:rPr>
-      </w:pPr>
-      <w:r>
-        <w:rPr>
-          <w:b/>
-        </w:rPr>
-        <w:t>Hoe lang we persoonsgegevens bewaren</w:t>
-      </w:r>
-    </w:p>
-    <w:p>
-      <w:r>
-        <w:t>Info Support bewaart je persoonsgegevens niet langer dan strikt nodig is om de doelen te realiseren waarvoor je gegevens worden verzameld. Wij hanteren de volgende bewaartermijnen voor de volgende (categorieën) van persoonsgegevens:</w:t>
-      </w:r>
-    </w:p>
-    <w:p>
-      <w:r>
-        <w:t>persoonsgegevens  &gt;</w:t>
-      </w:r>
-      <w:r>
-        <w:t xml:space="preserve"> 1 jaar</w:t>
-      </w:r>
-      <w:r>
-        <w:t xml:space="preserve"> &gt; </w:t>
-      </w:r>
-      <w:r>
-        <w:t xml:space="preserve">onderzoek naar doelgroepen en artiesten </w:t>
-      </w:r>
-    </w:p>
-    <w:p/>
-    <w:p/>
-    <w:p/>
-    <w:p>
-      <w:pPr>
-        <w:rPr>
-          <w:b/>
-        </w:rPr>
-      </w:pPr>
-      <w:r>
-        <w:rPr>
-          <w:b/>
-        </w:rPr>
-        <w:lastRenderedPageBreak/>
-        <w:t>Delen van persoonsgegevens met derden</w:t>
-      </w:r>
-    </w:p>
-    <w:p>
-      <w:r>
-        <w:t xml:space="preserve">Info Support verstrekt uitsluitend aan derden en alleen als dit nodig is voor de uitvoering van onze overeenkomst met jou of om te voldoen aan een wettelijke verplichting. </w:t>
-      </w:r>
-    </w:p>
-    <w:p/>
-    <w:p>
-      <w:pPr>
-        <w:rPr>
-          <w:b/>
-        </w:rPr>
-      </w:pPr>
-      <w:r>
-        <w:rPr>
-          <w:b/>
-        </w:rPr>
-        <w:t>Cookies, of vergelijkbare technieken, die wij gebruiken</w:t>
-      </w:r>
-    </w:p>
-    <w:p>
-      <w:r>
-        <w:t>Info Support gebruikt geen cookies of vergelijkbare technieken.</w:t>
-      </w:r>
-    </w:p>
-    <w:p/>
-    <w:p>
-      <w:pPr>
-        <w:rPr>
-          <w:b/>
-        </w:rPr>
-      </w:pPr>
-      <w:r>
-        <w:rPr>
-          <w:b/>
-        </w:rPr>
-        <w:t xml:space="preserve">Gegevens inzien, aanpassen of verwijderen </w:t>
-      </w:r>
-    </w:p>
-    <w:p>
-      <w:r>
-        <w:t>Je hebt het recht om je persoonsgegevens in te zien, te corrigeren of te verwijderen. Dit kun je zelf doen via de persoonlijke instellingen van jouw account. Daarnaast heb je het recht om je eventuele toestemming voor de gegevensverwerking in te trekken of bezwaar te maken tegen de verwerking van jouw persoonsgegevens door ons bedrijf en heb je het recht op gegevensoverdraagbaarheid. Dat betekent dat je bij ons een verzoek kan indienen om de persoonsgegevens die wij van jou beschikken in een computerbestand naar jou of een ander, door jou genoemde organisatie, te sturen.</w:t>
-      </w:r>
-    </w:p>
-    <w:p>
-      <w:r>
-        <w:t xml:space="preserve">Wil je gebruik maken van je recht op bezwaar en/of recht op gegevensoverdraagbaarheid of heb je andere vragen/opmerkingen over de gegevensverwerking, stuur dan een gespecificeerd verzoek naar merik.westerveld@infosupport.com. </w:t>
-      </w:r>
-    </w:p>
-    <w:p/>
-    <w:p>
-      <w:pPr>
-        <w:rPr>
-          <w:b/>
-        </w:rPr>
-      </w:pPr>
-      <w:r>
-        <w:rPr>
-          <w:b/>
-        </w:rPr>
-        <w:t>Hoe wij persoonsgegevens beveiligen</w:t>
-      </w:r>
-    </w:p>
-    <w:p>
-      <w:r>
-        <w:t>Info Support neemt de bescherming van jouw gegevens serieus en neemt passende maatregelen om misbruik, verlies, onbevoegde toegang, ongewenste openbaarmaking en ongeoorloofde wijziging tegen te gaan. Als jij het idee hebt dat jouw gegevens toch niet goed beveiligd zijn of er aanwijzingen zijn van misbruik, neem dan contact op met onze klantenservice of via merik.westerveld@infosupport.com</w:t>
+        <w:t xml:space="preserve">Mochten er nog vragen zijn kan er gemaild worden naar: </w:t>
+      </w:r>
+      <w:hyperlink r:id="rId4" w:history="1">
+        <w:r>
+          <w:rPr>
+            <w:rStyle w:val="Hyperlink"/>
+          </w:rPr>
+          <w:t>info@infosupport.nl</w:t>
+        </w:r>
+      </w:hyperlink>
+      <w:r>
+        <w:t xml:space="preserve"> </w:t>
       </w:r>
     </w:p>
     <w:sectPr>
@@ -660,6 +474,27 @@
     <w:name w:val="Normal"/>
     <w:qFormat/>
   </w:style>
+  <w:style w:type="paragraph" w:styleId="Heading1">
+    <w:name w:val="heading 1"/>
+    <w:basedOn w:val="Normal"/>
+    <w:next w:val="Normal"/>
+    <w:link w:val="Heading1Char"/>
+    <w:uiPriority w:val="9"/>
+    <w:qFormat/>
+    <w:rsid w:val="00BF27DA"/>
+    <w:pPr>
+      <w:keepNext/>
+      <w:keepLines/>
+      <w:spacing w:before="240" w:after="0"/>
+      <w:outlineLvl w:val="0"/>
+    </w:pPr>
+    <w:rPr>
+      <w:rFonts w:asciiTheme="majorHAnsi" w:eastAsiaTheme="majorEastAsia" w:hAnsiTheme="majorHAnsi" w:cstheme="majorBidi"/>
+      <w:color w:val="2F5496" w:themeColor="accent1" w:themeShade="BF"/>
+      <w:sz w:val="32"/>
+      <w:szCs w:val="32"/>
+    </w:rPr>
+  </w:style>
   <w:style w:type="character" w:default="1" w:styleId="DefaultParagraphFont">
     <w:name w:val="Default Paragraph Font"/>
     <w:uiPriority w:val="1"/>
@@ -686,6 +521,42 @@
     <w:uiPriority w:val="99"/>
     <w:semiHidden/>
     <w:unhideWhenUsed/>
+  </w:style>
+  <w:style w:type="character" w:customStyle="1" w:styleId="Heading1Char">
+    <w:name w:val="Heading 1 Char"/>
+    <w:basedOn w:val="DefaultParagraphFont"/>
+    <w:link w:val="Heading1"/>
+    <w:uiPriority w:val="9"/>
+    <w:rsid w:val="00BF27DA"/>
+    <w:rPr>
+      <w:rFonts w:asciiTheme="majorHAnsi" w:eastAsiaTheme="majorEastAsia" w:hAnsiTheme="majorHAnsi" w:cstheme="majorBidi"/>
+      <w:color w:val="2F5496" w:themeColor="accent1" w:themeShade="BF"/>
+      <w:sz w:val="32"/>
+      <w:szCs w:val="32"/>
+    </w:rPr>
+  </w:style>
+  <w:style w:type="character" w:styleId="Hyperlink">
+    <w:name w:val="Hyperlink"/>
+    <w:basedOn w:val="DefaultParagraphFont"/>
+    <w:uiPriority w:val="99"/>
+    <w:unhideWhenUsed/>
+    <w:rsid w:val="00395D1C"/>
+    <w:rPr>
+      <w:color w:val="0563C1" w:themeColor="hyperlink"/>
+      <w:u w:val="single"/>
+    </w:rPr>
+  </w:style>
+  <w:style w:type="character" w:styleId="UnresolvedMention">
+    <w:name w:val="Unresolved Mention"/>
+    <w:basedOn w:val="DefaultParagraphFont"/>
+    <w:uiPriority w:val="99"/>
+    <w:semiHidden/>
+    <w:unhideWhenUsed/>
+    <w:rsid w:val="00395D1C"/>
+    <w:rPr>
+      <w:color w:val="605E5C"/>
+      <w:shd w:val="clear" w:color="auto" w:fill="E1DFDD"/>
+    </w:rPr>
   </w:style>
 </w:styles>
 </file>
